--- a/Dokumenty/Dokumentace/Uživatelská příručka_vytvoreni_posudku.docx
+++ b/Dokumenty/Dokumentace/Uživatelská příručka_vytvoreni_posudku.docx
@@ -223,13 +223,8 @@
         <w:t>(</w:t>
       </w:r>
       <w:r>
-        <w:t>https://eteam-dev.prycl.cz/redakce/autor/novy-</w:t>
-      </w:r>
-      <w:proofErr w:type="spellStart"/>
-      <w:r>
-        <w:t>clanek</w:t>
-      </w:r>
-      <w:proofErr w:type="spellEnd"/>
+        <w:t>https://eteam-dev.prycl.cz/redakce/recenzent/hodnoceni-1/vyplnit</w:t>
+      </w:r>
       <w:r>
         <w:t>)</w:t>
       </w:r>
@@ -324,6 +319,8 @@
           <w:docGrid w:linePitch="360"/>
         </w:sectPr>
       </w:pPr>
+      <w:bookmarkStart w:id="1" w:name="_GoBack"/>
+      <w:bookmarkEnd w:id="1"/>
     </w:p>
     <w:p>
       <w:r>
@@ -345,10 +342,7 @@
         <w:t xml:space="preserve"> </w:t>
       </w:r>
     </w:p>
-    <w:p>
-      <w:bookmarkStart w:id="1" w:name="_GoBack"/>
-      <w:bookmarkEnd w:id="1"/>
-    </w:p>
+    <w:p/>
     <w:p>
       <w:pPr>
         <w:jc w:val="center"/>
